--- a/Sprawozdanie, zadanie 3.docx
+++ b/Sprawozdanie, zadanie 3.docx
@@ -160,16 +160,20 @@
         <w:t xml:space="preserve"> złożoność tego algorytmu to </w:t>
       </w:r>
       <w:r>
-        <w:t>O(n*log(n))</w:t>
-      </w:r>
-      <w:r>
-        <w:t xml:space="preserve">, </w:t>
+        <w:t>O(n</w:t>
+      </w:r>
+      <w:r>
+        <w:rPr>
+          <w:vertAlign w:val="superscript"/>
+        </w:rPr>
+        <w:t>2</w:t>
+      </w:r>
+      <w:r>
+        <w:t xml:space="preserve">), </w:t>
       </w:r>
       <w:r>
         <w:t>jednak znaczna różnica czasów działania między nimi wynika głównie z wielkości tych struktur – dla nasycenia krawędziami mniejszego niż 100% zawsze lista będzie zawierała mniej elementów niż macierz, co prowadzi do szybszego działania algorytmu dla listy, mimo, że teoretyczna złożoność obliczeniowa jest dokładnie taka sama dla obydwóch struktur.</w:t>
       </w:r>
-      <w:bookmarkStart w:id="0" w:name="_GoBack"/>
-      <w:bookmarkEnd w:id="0"/>
     </w:p>
     <w:p/>
     <w:p/>
@@ -307,6 +311,14 @@
       <w:r>
         <w:t xml:space="preserve">Co do złożoności obliczeniowej tego algorytmu, sytuacja jest podobna do tej z poprzedniego algorytmu – zarówno dla listy incydencji jak i dla macierzy sąsiedztwa złożoność obliczeniową można opisać jako O(n*log(n)). Różnica w czasie działania algorytmu dla tych dwóch struktur wynika tylko z faktu, iż lista incydencji jest w obydwu przypadkach (nasycenie 30% i 70%) mniejsza od macierzy sąsiedztwa – zupełnie tak samo jak było dla algorytmu sortowania topologicznego. </w:t>
       </w:r>
+    </w:p>
+    <w:p/>
+    <w:p>
+      <w:r>
+        <w:t>&lt;&lt;COŚ O KLASIE ZŁOŻONOŚCI&gt;&gt;</w:t>
+      </w:r>
+      <w:bookmarkStart w:id="0" w:name="_GoBack"/>
+      <w:bookmarkEnd w:id="0"/>
     </w:p>
     <w:sectPr>
       <w:pgSz w:w="11906" w:h="16838"/>

--- a/Sprawozdanie, zadanie 3.docx
+++ b/Sprawozdanie, zadanie 3.docx
@@ -44,10 +44,22 @@
         <w:t>omiary wykonano dla przynajmniej 10 próbek danych (czas ich działania jest średnią czasów dla poszczególnych próbek)</w:t>
       </w:r>
       <w:r>
-        <w:t xml:space="preserve"> w przypadku sortowania topologicznego, zaś pomiary dla </w:t>
-      </w:r>
-      <w:r>
-        <w:t xml:space="preserve">znajdowania minimalnego drzewa rozpinającego (MST) wykonano dla od 10 do 100 próbek. </w:t>
+        <w:t xml:space="preserve"> w przypadku</w:t>
+      </w:r>
+      <w:r>
+        <w:t xml:space="preserve"> sortowania topologicznego, zaś </w:t>
+      </w:r>
+      <w:r>
+        <w:t xml:space="preserve">dla </w:t>
+      </w:r>
+      <w:r>
+        <w:t xml:space="preserve">znajdowania minimalnego drzewa rozpinającego (MST) </w:t>
+      </w:r>
+      <w:r>
+        <w:t>wykonano nawet do 100 pomiarów dla danej ilości elementów.</w:t>
+      </w:r>
+      <w:r>
+        <w:t xml:space="preserve"> </w:t>
       </w:r>
     </w:p>
     <w:p>
@@ -138,7 +150,13 @@
         <w:t>, nawet mimo użycia rekurencyjnego algorytmu przeszukiwania w głąb,</w:t>
       </w:r>
       <w:r>
-        <w:t xml:space="preserve"> przeszukania znacznie większej ilości danych (duża ilość porównań) niż w przypadku listy incydencji, która różni się od macierzy tym, że jej wielkość zależy od ilości połączeń (nasycenia grafu) – lista składa się z n-elementowej tabeli wskaźników na głowy list, które mają najwyżej n elementów, jednak w przypadku nasycenia 60% średnia wielkość listy wynosi właśnie 0,6*n, co skutkuje znacznie mniejszą ilością niezbędnych porównań. </w:t>
+        <w:t xml:space="preserve"> przeszukania znacznie większej ilości danych (duża ilość porównań) niż w przypadku listy incydencji, która różni się od macierzy tym, że jej wielkość zależy od ilości połączeń (nasycenia grafu) – lista składa się z n-elementowej tabeli wskaźników na głowy list, które mają najwyżej n elementów, jednak w przypadku nasycenia 60% średnia wielkość listy wynosi właśnie 0,</w:t>
+      </w:r>
+      <w:r>
+        <w:t>3</w:t>
+      </w:r>
+      <w:r>
+        <w:t xml:space="preserve">*n, co skutkuje znacznie mniejszą ilością niezbędnych porównań. </w:t>
       </w:r>
     </w:p>
     <w:p>
@@ -312,13 +330,24 @@
         <w:t xml:space="preserve">Co do złożoności obliczeniowej tego algorytmu, sytuacja jest podobna do tej z poprzedniego algorytmu – zarówno dla listy incydencji jak i dla macierzy sąsiedztwa złożoność obliczeniową można opisać jako O(n*log(n)). Różnica w czasie działania algorytmu dla tych dwóch struktur wynika tylko z faktu, iż lista incydencji jest w obydwu przypadkach (nasycenie 30% i 70%) mniejsza od macierzy sąsiedztwa – zupełnie tak samo jak było dla algorytmu sortowania topologicznego. </w:t>
       </w:r>
     </w:p>
-    <w:p/>
-    <w:p>
-      <w:r>
-        <w:t>&lt;&lt;COŚ O KLASIE ZŁOŻONOŚCI&gt;&gt;</w:t>
+    <w:p>
+      <w:r>
+        <w:t xml:space="preserve">Wielomianowy czas działania opisywanych algorytmów dowodzi ich przynależności do klasy </w:t>
+      </w:r>
+      <w:r>
+        <w:t>złożoności</w:t>
+      </w:r>
+      <w:r>
+        <w:t xml:space="preserve"> P –</w:t>
+      </w:r>
+      <w:r>
+        <w:t xml:space="preserve"> problemów</w:t>
       </w:r>
       <w:bookmarkStart w:id="0" w:name="_GoBack"/>
       <w:bookmarkEnd w:id="0"/>
+      <w:r>
+        <w:t xml:space="preserve"> łatwo rozwiązywalnych na deterministycznej maszynie Turinga.</w:t>
+      </w:r>
     </w:p>
     <w:sectPr>
       <w:pgSz w:w="11906" w:h="16838"/>
